--- a/Documentation/userTestingSurveyAndScenarios.docx
+++ b/Documentation/userTestingSurveyAndScenarios.docx
@@ -10483,20 +10483,9 @@
         </w:rPr>
         <w:t xml:space="preserve"> you work at for the first time ever.</w:t>
       </w:r>
-    </w:p>
-    <w:p>
-      <w:pPr>
+      <w:r>
         <w:rPr>
-          <w:rFonts w:cs="Times New Roman"/>
           <w:color w:val="000000"/>
-          <w:szCs w:val="24"/>
-        </w:rPr>
-      </w:pPr>
-      <w:r>
-        <w:rPr>
-          <w:rFonts w:cs="Times New Roman"/>
-          <w:color w:val="000000"/>
-          <w:szCs w:val="24"/>
         </w:rPr>
         <w:br/>
       </w:r>
@@ -10634,6 +10623,8 @@
         </w:rPr>
         <w:t>Cancel that charge and then charge her for $30.50 instead.</w:t>
       </w:r>
+      <w:bookmarkStart w:id="0" w:name="_GoBack"/>
+      <w:bookmarkEnd w:id="0"/>
     </w:p>
     <w:p>
       <w:pPr>
@@ -10755,8 +10746,6 @@
         </w:rPr>
         <w:t>.</w:t>
       </w:r>
-      <w:bookmarkStart w:id="0" w:name="_GoBack"/>
-      <w:bookmarkEnd w:id="0"/>
     </w:p>
     <w:p>
       <w:pPr>
@@ -15719,7 +15708,6 @@
     <w:name w:val="Normal (Web)"/>
     <w:basedOn w:val="Normal"/>
     <w:uiPriority w:val="99"/>
-    <w:semiHidden/>
     <w:unhideWhenUsed/>
     <w:rsid w:val="00D22559"/>
     <w:pPr>
@@ -16000,7 +15988,6 @@
     <w:name w:val="Normal (Web)"/>
     <w:basedOn w:val="Normal"/>
     <w:uiPriority w:val="99"/>
-    <w:semiHidden/>
     <w:unhideWhenUsed/>
     <w:rsid w:val="00D22559"/>
     <w:pPr>
